--- a/Change_Request_PO_SB_ES_01.docx
+++ b/Change_Request_PO_SB_ES_01.docx
@@ -1,6 +1,6 @@
 
 <file path=word/document.xml><?xml version="1.0" encoding="utf-8"?>
-<w:document xmlns:wpc="http://schemas.microsoft.com/office/word/2010/wordprocessingCanvas" xmlns:cx="http://schemas.microsoft.com/office/drawing/2014/chartex" xmlns:mc="http://schemas.openxmlformats.org/markup-compatibility/2006" xmlns:o="urn:schemas-microsoft-com:office:office" xmlns:r="http://schemas.openxmlformats.org/officeDocument/2006/relationships" xmlns:m="http://schemas.openxmlformats.org/officeDocument/2006/math" xmlns:v="urn:schemas-microsoft-com:vml" xmlns:wp14="http://schemas.microsoft.com/office/word/2010/wordprocessingDrawing" xmlns:wp="http://schemas.openxmlformats.org/drawingml/2006/wordprocessingDrawing" xmlns:w10="urn:schemas-microsoft-com:office:word" xmlns:w="http://schemas.openxmlformats.org/wordprocessingml/2006/main" xmlns:w14="http://schemas.microsoft.com/office/word/2010/wordml" xmlns:w15="http://schemas.microsoft.com/office/word/2012/wordml" xmlns:w16se="http://schemas.microsoft.com/office/word/2015/wordml/symex" xmlns:wpg="http://schemas.microsoft.com/office/word/2010/wordprocessingGroup" xmlns:wpi="http://schemas.microsoft.com/office/word/2010/wordprocessingInk" xmlns:wne="http://schemas.microsoft.com/office/word/2006/wordml" xmlns:wps="http://schemas.microsoft.com/office/word/2010/wordprocessingShape" mc:Ignorable="w14 w15 w16se wp14">
+<w:document xmlns:wpc="http://schemas.microsoft.com/office/word/2010/wordprocessingCanvas" xmlns:mc="http://schemas.openxmlformats.org/markup-compatibility/2006" xmlns:o="urn:schemas-microsoft-com:office:office" xmlns:r="http://schemas.openxmlformats.org/officeDocument/2006/relationships" xmlns:m="http://schemas.openxmlformats.org/officeDocument/2006/math" xmlns:v="urn:schemas-microsoft-com:vml" xmlns:wp14="http://schemas.microsoft.com/office/word/2010/wordprocessingDrawing" xmlns:wp="http://schemas.openxmlformats.org/drawingml/2006/wordprocessingDrawing" xmlns:w10="urn:schemas-microsoft-com:office:word" xmlns:w="http://schemas.openxmlformats.org/wordprocessingml/2006/main" xmlns:w14="http://schemas.microsoft.com/office/word/2010/wordml" xmlns:w15="http://schemas.microsoft.com/office/word/2012/wordml" xmlns:wpg="http://schemas.microsoft.com/office/word/2010/wordprocessingGroup" xmlns:wpi="http://schemas.microsoft.com/office/word/2010/wordprocessingInk" xmlns:wne="http://schemas.microsoft.com/office/word/2006/wordml" xmlns:wps="http://schemas.microsoft.com/office/word/2010/wordprocessingShape" mc:Ignorable="w14 w15 wp14">
   <w:body>
     <w:p>
       <w:pPr>
@@ -786,23 +786,7 @@
           <w:rFonts w:ascii="Times New Roman" w:eastAsia="Times New Roman" w:hAnsi="Times New Roman" w:cs="Times New Roman"/>
           <w:b/>
         </w:rPr>
-        <w:t xml:space="preserve">Change </w:t>
-      </w:r>
-      <w:proofErr w:type="gramStart"/>
-      <w:r>
-        <w:rPr>
-          <w:rFonts w:ascii="Times New Roman" w:eastAsia="Times New Roman" w:hAnsi="Times New Roman" w:cs="Times New Roman"/>
-          <w:b/>
-        </w:rPr>
-        <w:t>status:-</w:t>
-      </w:r>
-      <w:proofErr w:type="gramEnd"/>
-      <w:r>
-        <w:rPr>
-          <w:rFonts w:ascii="Times New Roman" w:eastAsia="Times New Roman" w:hAnsi="Times New Roman" w:cs="Times New Roman"/>
-          <w:b/>
-        </w:rPr>
-        <w:t xml:space="preserve"> </w:t>
+        <w:t xml:space="preserve">Change status:- </w:t>
       </w:r>
     </w:p>
     <w:tbl>
@@ -1020,13 +1004,6 @@
           <w:p>
             <w:pPr>
               <w:widowControl w:val="0"/>
-              <w:pBdr>
-                <w:top w:val="nil"/>
-                <w:left w:val="nil"/>
-                <w:bottom w:val="nil"/>
-                <w:right w:val="nil"/>
-                <w:between w:val="nil"/>
-              </w:pBdr>
               <w:spacing w:line="240" w:lineRule="auto"/>
               <w:jc w:val="center"/>
               <w:rPr>
@@ -1043,7 +1020,7 @@
                 <w:sz w:val="24"/>
                 <w:szCs w:val="24"/>
               </w:rPr>
-              <w:t>Not started</w:t>
+              <w:t>12/07/2022</w:t>
             </w:r>
           </w:p>
         </w:tc>
@@ -1060,13 +1037,6 @@
           <w:p>
             <w:pPr>
               <w:widowControl w:val="0"/>
-              <w:pBdr>
-                <w:top w:val="nil"/>
-                <w:left w:val="nil"/>
-                <w:bottom w:val="nil"/>
-                <w:right w:val="nil"/>
-                <w:between w:val="nil"/>
-              </w:pBdr>
               <w:spacing w:line="240" w:lineRule="auto"/>
               <w:jc w:val="center"/>
               <w:rPr>
@@ -1083,7 +1053,7 @@
                 <w:sz w:val="24"/>
                 <w:szCs w:val="24"/>
               </w:rPr>
-              <w:t>--</w:t>
+              <w:t>12/07/2022</w:t>
             </w:r>
           </w:p>
         </w:tc>
@@ -1201,7 +1171,7 @@
                 <w:sz w:val="24"/>
                 <w:szCs w:val="24"/>
               </w:rPr>
-              <w:t>Not chosen</w:t>
+              <w:t>EA</w:t>
             </w:r>
           </w:p>
         </w:tc>
@@ -1241,7 +1211,7 @@
                 <w:sz w:val="24"/>
                 <w:szCs w:val="24"/>
               </w:rPr>
-              <w:t>--</w:t>
+              <w:t>EA</w:t>
             </w:r>
           </w:p>
         </w:tc>
@@ -1300,6 +1270,8 @@
       <w:r>
         <w:br w:type="page"/>
       </w:r>
+      <w:bookmarkStart w:id="15" w:name="_GoBack"/>
+      <w:bookmarkEnd w:id="15"/>
     </w:p>
     <w:p>
       <w:pPr>
@@ -1309,8 +1281,8 @@
           <w:b/>
         </w:rPr>
       </w:pPr>
-      <w:bookmarkStart w:id="15" w:name="_p0h0j5rm6h8p" w:colFirst="0" w:colLast="0"/>
-      <w:bookmarkEnd w:id="15"/>
+      <w:bookmarkStart w:id="16" w:name="_p0h0j5rm6h8p" w:colFirst="0" w:colLast="0"/>
+      <w:bookmarkEnd w:id="16"/>
       <w:r>
         <w:rPr>
           <w:rFonts w:ascii="Times New Roman" w:eastAsia="Times New Roman" w:hAnsi="Times New Roman" w:cs="Times New Roman"/>
@@ -1368,8 +1340,8 @@
                 <w:color w:val="FFFFFF"/>
               </w:rPr>
             </w:pPr>
-            <w:bookmarkStart w:id="16" w:name="_6gxblcv5eyvt" w:colFirst="0" w:colLast="0"/>
-            <w:bookmarkEnd w:id="16"/>
+            <w:bookmarkStart w:id="17" w:name="_6gxblcv5eyvt" w:colFirst="0" w:colLast="0"/>
+            <w:bookmarkEnd w:id="17"/>
             <w:r>
               <w:rPr>
                 <w:rFonts w:ascii="Times New Roman" w:eastAsia="Times New Roman" w:hAnsi="Times New Roman" w:cs="Times New Roman"/>
@@ -1409,8 +1381,8 @@
                 <w:color w:val="FFFFFF"/>
               </w:rPr>
             </w:pPr>
-            <w:bookmarkStart w:id="17" w:name="_cn1crnf3rsmf" w:colFirst="0" w:colLast="0"/>
-            <w:bookmarkEnd w:id="17"/>
+            <w:bookmarkStart w:id="18" w:name="_cn1crnf3rsmf" w:colFirst="0" w:colLast="0"/>
+            <w:bookmarkEnd w:id="18"/>
             <w:r>
               <w:rPr>
                 <w:rFonts w:ascii="Times New Roman" w:eastAsia="Times New Roman" w:hAnsi="Times New Roman" w:cs="Times New Roman"/>
@@ -1456,8 +1428,8 @@
                 <w:color w:val="FFFFFF"/>
               </w:rPr>
             </w:pPr>
-            <w:bookmarkStart w:id="18" w:name="_udg53idkf1ol" w:colFirst="0" w:colLast="0"/>
-            <w:bookmarkEnd w:id="18"/>
+            <w:bookmarkStart w:id="19" w:name="_udg53idkf1ol" w:colFirst="0" w:colLast="0"/>
+            <w:bookmarkEnd w:id="19"/>
             <w:r>
               <w:rPr>
                 <w:rFonts w:ascii="Times New Roman" w:eastAsia="Times New Roman" w:hAnsi="Times New Roman" w:cs="Times New Roman"/>
@@ -1546,8 +1518,8 @@
                 <w:color w:val="FFFFFF"/>
               </w:rPr>
             </w:pPr>
-            <w:bookmarkStart w:id="19" w:name="_5r1xzs1nw5m0" w:colFirst="0" w:colLast="0"/>
-            <w:bookmarkEnd w:id="19"/>
+            <w:bookmarkStart w:id="20" w:name="_5r1xzs1nw5m0" w:colFirst="0" w:colLast="0"/>
+            <w:bookmarkEnd w:id="20"/>
             <w:r>
               <w:rPr>
                 <w:rFonts w:ascii="Times New Roman" w:eastAsia="Times New Roman" w:hAnsi="Times New Roman" w:cs="Times New Roman"/>
@@ -1705,16 +1677,7 @@
                 <w:sz w:val="24"/>
                 <w:szCs w:val="24"/>
               </w:rPr>
-              <w:t>d key element</w:t>
-            </w:r>
-            <w:r>
-              <w:rPr>
-                <w:rFonts w:ascii="Times New Roman" w:eastAsia="Times New Roman" w:hAnsi="Times New Roman" w:cs="Times New Roman"/>
-                <w:bCs/>
-                <w:sz w:val="24"/>
-                <w:szCs w:val="24"/>
-              </w:rPr>
-              <w:t xml:space="preserve"> “</w:t>
+              <w:t>d key element “</w:t>
             </w:r>
             <w:r>
               <w:rPr>
@@ -1794,16 +1757,7 @@
                 <w:sz w:val="24"/>
                 <w:szCs w:val="24"/>
               </w:rPr>
-              <w:t>d key element</w:t>
-            </w:r>
-            <w:r>
-              <w:rPr>
-                <w:rFonts w:ascii="Times New Roman" w:eastAsia="Times New Roman" w:hAnsi="Times New Roman" w:cs="Times New Roman"/>
-                <w:bCs/>
-                <w:sz w:val="24"/>
-                <w:szCs w:val="24"/>
-              </w:rPr>
-              <w:t>”</w:t>
+              <w:t>d key element”</w:t>
             </w:r>
             <w:r>
               <w:rPr>
@@ -1813,7 +1767,7 @@
                 <w:szCs w:val="24"/>
                 <w:shd w:val="clear" w:color="auto" w:fill="FFFFFF"/>
               </w:rPr>
-              <w:t xml:space="preserve"> </w:t>
+              <w:t xml:space="preserve"> ECU shall communicate with mobile app through BLE (Bluetooth Low </w:t>
             </w:r>
             <w:r>
               <w:rPr>
@@ -1823,7 +1777,7 @@
                 <w:szCs w:val="24"/>
                 <w:shd w:val="clear" w:color="auto" w:fill="FFFFFF"/>
               </w:rPr>
-              <w:t xml:space="preserve">ECU shall communicate with mobile app through BLE (Bluetooth Low </w:t>
+              <w:t>Energy</w:t>
             </w:r>
             <w:proofErr w:type="gramStart"/>
             <w:r>
@@ -1834,7 +1788,7 @@
                 <w:szCs w:val="24"/>
                 <w:shd w:val="clear" w:color="auto" w:fill="FFFFFF"/>
               </w:rPr>
-              <w:t>Energy)</w:t>
+              <w:t>)</w:t>
             </w:r>
             <w:r>
               <w:rPr>
@@ -1934,16 +1888,7 @@
                 <w:sz w:val="24"/>
                 <w:szCs w:val="24"/>
               </w:rPr>
-              <w:t>Add key element</w:t>
-            </w:r>
-            <w:r>
-              <w:rPr>
-                <w:rFonts w:ascii="Times New Roman" w:eastAsia="Times New Roman" w:hAnsi="Times New Roman" w:cs="Times New Roman"/>
-                <w:bCs/>
-                <w:sz w:val="24"/>
-                <w:szCs w:val="24"/>
-              </w:rPr>
-              <w:t xml:space="preserve"> “</w:t>
+              <w:t>Add key element “</w:t>
             </w:r>
             <w:r>
               <w:rPr>
@@ -1955,7 +1900,6 @@
               </w:rPr>
               <w:t xml:space="preserve">ECU shall notify the mobile app with battery issues (under/over voltage </w:t>
             </w:r>
-            <w:proofErr w:type="gramStart"/>
             <w:r>
               <w:rPr>
                 <w:rFonts w:asciiTheme="majorBidi" w:hAnsiTheme="majorBidi" w:cstheme="majorBidi"/>
@@ -1964,7 +1908,18 @@
                 <w:szCs w:val="24"/>
                 <w:shd w:val="clear" w:color="auto" w:fill="FFFFFF"/>
               </w:rPr>
-              <w:t>range)</w:t>
+              <w:t>range</w:t>
+            </w:r>
+            <w:proofErr w:type="gramStart"/>
+            <w:r>
+              <w:rPr>
+                <w:rFonts w:asciiTheme="majorBidi" w:hAnsiTheme="majorBidi" w:cstheme="majorBidi"/>
+                <w:color w:val="202124"/>
+                <w:sz w:val="24"/>
+                <w:szCs w:val="24"/>
+                <w:shd w:val="clear" w:color="auto" w:fill="FFFFFF"/>
+              </w:rPr>
+              <w:t>)</w:t>
             </w:r>
             <w:r>
               <w:rPr>
@@ -2010,16 +1965,7 @@
                 <w:sz w:val="24"/>
                 <w:szCs w:val="24"/>
               </w:rPr>
-              <w:t>Add key element</w:t>
-            </w:r>
-            <w:r>
-              <w:rPr>
-                <w:rFonts w:ascii="Times New Roman" w:eastAsia="Times New Roman" w:hAnsi="Times New Roman" w:cs="Times New Roman"/>
-                <w:bCs/>
-                <w:sz w:val="24"/>
-                <w:szCs w:val="24"/>
-              </w:rPr>
-              <w:t xml:space="preserve"> “</w:t>
+              <w:t>Add key element “</w:t>
             </w:r>
             <w:r>
               <w:rPr>
@@ -2079,8 +2025,8 @@
                 <w:color w:val="FFFFFF"/>
               </w:rPr>
             </w:pPr>
-            <w:bookmarkStart w:id="20" w:name="_6lv6iv85dm42" w:colFirst="0" w:colLast="0"/>
-            <w:bookmarkEnd w:id="20"/>
+            <w:bookmarkStart w:id="21" w:name="_6lv6iv85dm42" w:colFirst="0" w:colLast="0"/>
+            <w:bookmarkEnd w:id="21"/>
             <w:r>
               <w:rPr>
                 <w:rFonts w:ascii="Times New Roman" w:eastAsia="Times New Roman" w:hAnsi="Times New Roman" w:cs="Times New Roman"/>
@@ -2161,7 +2107,7 @@
               </w:pBdr>
               <w:spacing w:line="240" w:lineRule="auto"/>
               <w:rPr>
-                <w:rFonts w:ascii="Times New Roman" w:eastAsia="Times New Roman" w:hAnsi="Times New Roman" w:cs="Times New Roman" w:hint="cs"/>
+                <w:rFonts w:ascii="Times New Roman" w:eastAsia="Times New Roman" w:hAnsi="Times New Roman" w:cs="Times New Roman"/>
                 <w:sz w:val="24"/>
                 <w:szCs w:val="24"/>
                 <w:rtl/>
@@ -2206,8 +2152,8 @@
                 <w:color w:val="FFFFFF"/>
               </w:rPr>
             </w:pPr>
-            <w:bookmarkStart w:id="21" w:name="_x4liy9o2p3ys" w:colFirst="0" w:colLast="0"/>
-            <w:bookmarkEnd w:id="21"/>
+            <w:bookmarkStart w:id="22" w:name="_x4liy9o2p3ys" w:colFirst="0" w:colLast="0"/>
+            <w:bookmarkEnd w:id="22"/>
             <w:r>
               <w:rPr>
                 <w:rFonts w:ascii="Times New Roman" w:eastAsia="Times New Roman" w:hAnsi="Times New Roman" w:cs="Times New Roman"/>
@@ -2281,8 +2227,6 @@
             </w:r>
           </w:p>
         </w:tc>
-        <w:bookmarkStart w:id="22" w:name="_GoBack"/>
-        <w:bookmarkEnd w:id="22"/>
       </w:tr>
       <w:tr>
         <w:trPr>
@@ -2460,7 +2404,7 @@
 </file>
 
 <file path=word/numbering.xml><?xml version="1.0" encoding="utf-8"?>
-<w:numbering xmlns:wpc="http://schemas.microsoft.com/office/word/2010/wordprocessingCanvas" xmlns:cx="http://schemas.microsoft.com/office/drawing/2014/chartex" xmlns:mc="http://schemas.openxmlformats.org/markup-compatibility/2006" xmlns:o="urn:schemas-microsoft-com:office:office" xmlns:r="http://schemas.openxmlformats.org/officeDocument/2006/relationships" xmlns:m="http://schemas.openxmlformats.org/officeDocument/2006/math" xmlns:v="urn:schemas-microsoft-com:vml" xmlns:wp14="http://schemas.microsoft.com/office/word/2010/wordprocessingDrawing" xmlns:wp="http://schemas.openxmlformats.org/drawingml/2006/wordprocessingDrawing" xmlns:w10="urn:schemas-microsoft-com:office:word" xmlns:w="http://schemas.openxmlformats.org/wordprocessingml/2006/main" xmlns:w14="http://schemas.microsoft.com/office/word/2010/wordml" xmlns:w15="http://schemas.microsoft.com/office/word/2012/wordml" xmlns:w16se="http://schemas.microsoft.com/office/word/2015/wordml/symex" xmlns:wpg="http://schemas.microsoft.com/office/word/2010/wordprocessingGroup" xmlns:wpi="http://schemas.microsoft.com/office/word/2010/wordprocessingInk" xmlns:wne="http://schemas.microsoft.com/office/word/2006/wordml" xmlns:wps="http://schemas.microsoft.com/office/word/2010/wordprocessingShape" mc:Ignorable="w14 w15 w16se wp14">
+<w:numbering xmlns:wpc="http://schemas.microsoft.com/office/word/2010/wordprocessingCanvas" xmlns:mc="http://schemas.openxmlformats.org/markup-compatibility/2006" xmlns:o="urn:schemas-microsoft-com:office:office" xmlns:r="http://schemas.openxmlformats.org/officeDocument/2006/relationships" xmlns:m="http://schemas.openxmlformats.org/officeDocument/2006/math" xmlns:v="urn:schemas-microsoft-com:vml" xmlns:wp14="http://schemas.microsoft.com/office/word/2010/wordprocessingDrawing" xmlns:wp="http://schemas.openxmlformats.org/drawingml/2006/wordprocessingDrawing" xmlns:w10="urn:schemas-microsoft-com:office:word" xmlns:w="http://schemas.openxmlformats.org/wordprocessingml/2006/main" xmlns:w14="http://schemas.microsoft.com/office/word/2010/wordml" xmlns:w15="http://schemas.microsoft.com/office/word/2012/wordml" xmlns:wpg="http://schemas.microsoft.com/office/word/2010/wordprocessingGroup" xmlns:wpi="http://schemas.microsoft.com/office/word/2010/wordprocessingInk" xmlns:wne="http://schemas.microsoft.com/office/word/2006/wordml" xmlns:wps="http://schemas.microsoft.com/office/word/2010/wordprocessingShape" mc:Ignorable="w14 w15 wp14">
   <w:abstractNum w:abstractNumId="0" w15:restartNumberingAfterBreak="0">
     <w:nsid w:val="26703FC6"/>
     <w:multiLevelType w:val="hybridMultilevel"/>
@@ -2753,7 +2697,7 @@
 </file>
 
 <file path=word/styles.xml><?xml version="1.0" encoding="utf-8"?>
-<w:styles xmlns:mc="http://schemas.openxmlformats.org/markup-compatibility/2006" xmlns:r="http://schemas.openxmlformats.org/officeDocument/2006/relationships" xmlns:w="http://schemas.openxmlformats.org/wordprocessingml/2006/main" xmlns:w14="http://schemas.microsoft.com/office/word/2010/wordml" xmlns:w15="http://schemas.microsoft.com/office/word/2012/wordml" xmlns:w16se="http://schemas.microsoft.com/office/word/2015/wordml/symex" mc:Ignorable="w14 w15 w16se">
+<w:styles xmlns:mc="http://schemas.openxmlformats.org/markup-compatibility/2006" xmlns:r="http://schemas.openxmlformats.org/officeDocument/2006/relationships" xmlns:w="http://schemas.openxmlformats.org/wordprocessingml/2006/main" xmlns:w14="http://schemas.microsoft.com/office/word/2010/wordml" xmlns:w15="http://schemas.microsoft.com/office/word/2012/wordml" mc:Ignorable="w14 w15">
   <w:docDefaults>
     <w:rPrDefault>
       <w:rPr>
